--- a/IGI/LR1/IGI1.docx
+++ b/IGI/LR1/IGI1.docx
@@ -10,14 +10,6 @@
           <w:szCs w:val="28"/>
         </w:rPr>
       </w:pPr>
-      <w:r>
-        <w:rPr>
-          <w:rFonts w:ascii="Times New Roman" w:hAnsi="Times New Roman" w:cs="Times New Roman"/>
-          <w:sz w:val="28"/>
-          <w:szCs w:val="28"/>
-        </w:rPr>
-        <w:br w:type="page"/>
-      </w:r>
     </w:p>
     <w:p>
       <w:pPr>
@@ -35,7 +27,6 @@
           <w:szCs w:val="28"/>
           <w:lang w:val="en-US"/>
         </w:rPr>
-        <w:lastRenderedPageBreak/>
         <w:t>2</w:t>
       </w:r>
     </w:p>
@@ -101,6 +92,7 @@
       <w:r>
         <w:rPr>
           <w:rFonts w:ascii="Times New Roman" w:hAnsi="Times New Roman" w:cs="Times New Roman"/>
+          <w:noProof/>
           <w:sz w:val="28"/>
           <w:szCs w:val="28"/>
           <w:lang w:val="en-US"/>
@@ -182,6 +174,7 @@
       <w:r>
         <w:rPr>
           <w:rFonts w:ascii="Times New Roman" w:hAnsi="Times New Roman" w:cs="Times New Roman"/>
+          <w:noProof/>
           <w:sz w:val="28"/>
           <w:szCs w:val="28"/>
           <w:lang w:val="en-US"/>
@@ -283,6 +276,7 @@
       <w:r>
         <w:rPr>
           <w:rFonts w:ascii="Times New Roman" w:hAnsi="Times New Roman" w:cs="Times New Roman"/>
+          <w:noProof/>
           <w:sz w:val="28"/>
           <w:szCs w:val="28"/>
           <w:lang w:val="en-US"/>
@@ -356,6 +350,7 @@
       <w:r>
         <w:rPr>
           <w:rFonts w:ascii="Times New Roman" w:hAnsi="Times New Roman" w:cs="Times New Roman"/>
+          <w:noProof/>
           <w:sz w:val="28"/>
           <w:szCs w:val="28"/>
           <w:lang w:val="en-US"/>
@@ -419,6 +414,7 @@
       <w:r>
         <w:rPr>
           <w:rFonts w:ascii="Times New Roman" w:hAnsi="Times New Roman" w:cs="Times New Roman"/>
+          <w:noProof/>
           <w:sz w:val="28"/>
           <w:szCs w:val="28"/>
           <w:lang w:val="en-US"/>
@@ -460,6 +456,875 @@
           </wp:inline>
         </w:drawing>
       </w:r>
+    </w:p>
+    <w:p>
+      <w:pPr>
+        <w:rPr>
+          <w:rFonts w:ascii="Times New Roman" w:hAnsi="Times New Roman" w:cs="Times New Roman"/>
+          <w:sz w:val="28"/>
+          <w:szCs w:val="28"/>
+          <w:lang w:val="en-US"/>
+        </w:rPr>
+      </w:pPr>
+    </w:p>
+    <w:p>
+      <w:pPr>
+        <w:rPr>
+          <w:rFonts w:ascii="Times New Roman" w:hAnsi="Times New Roman" w:cs="Times New Roman"/>
+          <w:sz w:val="28"/>
+          <w:szCs w:val="28"/>
+          <w:lang w:val="en-US"/>
+        </w:rPr>
+      </w:pPr>
+      <w:r>
+        <w:rPr>
+          <w:rFonts w:ascii="Times New Roman" w:hAnsi="Times New Roman" w:cs="Times New Roman"/>
+          <w:sz w:val="28"/>
+          <w:szCs w:val="28"/>
+          <w:lang w:val="en-US"/>
+        </w:rPr>
+        <w:t>f</w:t>
+      </w:r>
+    </w:p>
+    <w:p>
+      <w:pPr>
+        <w:rPr>
+          <w:rFonts w:ascii="Times New Roman" w:hAnsi="Times New Roman" w:cs="Times New Roman"/>
+          <w:sz w:val="28"/>
+          <w:szCs w:val="28"/>
+          <w:lang w:val="en-US"/>
+        </w:rPr>
+      </w:pPr>
+      <w:r>
+        <w:rPr>
+          <w:noProof/>
+        </w:rPr>
+        <w:lastRenderedPageBreak/>
+        <w:drawing>
+          <wp:inline distT="0" distB="0" distL="0" distR="0" wp14:anchorId="124A3305" wp14:editId="45B0DAAD">
+            <wp:extent cx="5940425" cy="3341370"/>
+            <wp:effectExtent l="0" t="0" r="3175" b="0"/>
+            <wp:docPr id="7" name="Рисунок 7"/>
+            <wp:cNvGraphicFramePr>
+              <a:graphicFrameLocks xmlns:a="http://schemas.openxmlformats.org/drawingml/2006/main" noChangeAspect="1"/>
+            </wp:cNvGraphicFramePr>
+            <a:graphic xmlns:a="http://schemas.openxmlformats.org/drawingml/2006/main">
+              <a:graphicData uri="http://schemas.openxmlformats.org/drawingml/2006/picture">
+                <pic:pic xmlns:pic="http://schemas.openxmlformats.org/drawingml/2006/picture">
+                  <pic:nvPicPr>
+                    <pic:cNvPr id="1" name=""/>
+                    <pic:cNvPicPr/>
+                  </pic:nvPicPr>
+                  <pic:blipFill>
+                    <a:blip r:embed="rId10"/>
+                    <a:stretch>
+                      <a:fillRect/>
+                    </a:stretch>
+                  </pic:blipFill>
+                  <pic:spPr>
+                    <a:xfrm>
+                      <a:off x="0" y="0"/>
+                      <a:ext cx="5940425" cy="3341370"/>
+                    </a:xfrm>
+                    <a:prstGeom prst="rect">
+                      <a:avLst/>
+                    </a:prstGeom>
+                  </pic:spPr>
+                </pic:pic>
+              </a:graphicData>
+            </a:graphic>
+          </wp:inline>
+        </w:drawing>
+      </w:r>
+      <w:r>
+        <w:rPr>
+          <w:noProof/>
+        </w:rPr>
+        <w:drawing>
+          <wp:inline distT="0" distB="0" distL="0" distR="0" wp14:anchorId="2B3E4953" wp14:editId="20C768C6">
+            <wp:extent cx="5940425" cy="3341370"/>
+            <wp:effectExtent l="0" t="0" r="3175" b="0"/>
+            <wp:docPr id="8" name="Рисунок 8"/>
+            <wp:cNvGraphicFramePr>
+              <a:graphicFrameLocks xmlns:a="http://schemas.openxmlformats.org/drawingml/2006/main" noChangeAspect="1"/>
+            </wp:cNvGraphicFramePr>
+            <a:graphic xmlns:a="http://schemas.openxmlformats.org/drawingml/2006/main">
+              <a:graphicData uri="http://schemas.openxmlformats.org/drawingml/2006/picture">
+                <pic:pic xmlns:pic="http://schemas.openxmlformats.org/drawingml/2006/picture">
+                  <pic:nvPicPr>
+                    <pic:cNvPr id="1" name=""/>
+                    <pic:cNvPicPr/>
+                  </pic:nvPicPr>
+                  <pic:blipFill>
+                    <a:blip r:embed="rId11"/>
+                    <a:stretch>
+                      <a:fillRect/>
+                    </a:stretch>
+                  </pic:blipFill>
+                  <pic:spPr>
+                    <a:xfrm>
+                      <a:off x="0" y="0"/>
+                      <a:ext cx="5940425" cy="3341370"/>
+                    </a:xfrm>
+                    <a:prstGeom prst="rect">
+                      <a:avLst/>
+                    </a:prstGeom>
+                  </pic:spPr>
+                </pic:pic>
+              </a:graphicData>
+            </a:graphic>
+          </wp:inline>
+        </w:drawing>
+      </w:r>
+      <w:r>
+        <w:rPr>
+          <w:noProof/>
+        </w:rPr>
+        <w:lastRenderedPageBreak/>
+        <w:drawing>
+          <wp:inline distT="0" distB="0" distL="0" distR="0" wp14:anchorId="3E729B79" wp14:editId="64721E7C">
+            <wp:extent cx="5940425" cy="3341370"/>
+            <wp:effectExtent l="0" t="0" r="3175" b="0"/>
+            <wp:docPr id="9" name="Рисунок 9"/>
+            <wp:cNvGraphicFramePr>
+              <a:graphicFrameLocks xmlns:a="http://schemas.openxmlformats.org/drawingml/2006/main" noChangeAspect="1"/>
+            </wp:cNvGraphicFramePr>
+            <a:graphic xmlns:a="http://schemas.openxmlformats.org/drawingml/2006/main">
+              <a:graphicData uri="http://schemas.openxmlformats.org/drawingml/2006/picture">
+                <pic:pic xmlns:pic="http://schemas.openxmlformats.org/drawingml/2006/picture">
+                  <pic:nvPicPr>
+                    <pic:cNvPr id="1" name=""/>
+                    <pic:cNvPicPr/>
+                  </pic:nvPicPr>
+                  <pic:blipFill>
+                    <a:blip r:embed="rId12"/>
+                    <a:stretch>
+                      <a:fillRect/>
+                    </a:stretch>
+                  </pic:blipFill>
+                  <pic:spPr>
+                    <a:xfrm>
+                      <a:off x="0" y="0"/>
+                      <a:ext cx="5940425" cy="3341370"/>
+                    </a:xfrm>
+                    <a:prstGeom prst="rect">
+                      <a:avLst/>
+                    </a:prstGeom>
+                  </pic:spPr>
+                </pic:pic>
+              </a:graphicData>
+            </a:graphic>
+          </wp:inline>
+        </w:drawing>
+      </w:r>
+      <w:r>
+        <w:rPr>
+          <w:noProof/>
+        </w:rPr>
+        <w:drawing>
+          <wp:inline distT="0" distB="0" distL="0" distR="0" wp14:anchorId="2D9C0B85" wp14:editId="6651FAE2">
+            <wp:extent cx="5940425" cy="3341370"/>
+            <wp:effectExtent l="0" t="0" r="3175" b="0"/>
+            <wp:docPr id="10" name="Рисунок 10"/>
+            <wp:cNvGraphicFramePr>
+              <a:graphicFrameLocks xmlns:a="http://schemas.openxmlformats.org/drawingml/2006/main" noChangeAspect="1"/>
+            </wp:cNvGraphicFramePr>
+            <a:graphic xmlns:a="http://schemas.openxmlformats.org/drawingml/2006/main">
+              <a:graphicData uri="http://schemas.openxmlformats.org/drawingml/2006/picture">
+                <pic:pic xmlns:pic="http://schemas.openxmlformats.org/drawingml/2006/picture">
+                  <pic:nvPicPr>
+                    <pic:cNvPr id="1" name=""/>
+                    <pic:cNvPicPr/>
+                  </pic:nvPicPr>
+                  <pic:blipFill>
+                    <a:blip r:embed="rId13"/>
+                    <a:stretch>
+                      <a:fillRect/>
+                    </a:stretch>
+                  </pic:blipFill>
+                  <pic:spPr>
+                    <a:xfrm>
+                      <a:off x="0" y="0"/>
+                      <a:ext cx="5940425" cy="3341370"/>
+                    </a:xfrm>
+                    <a:prstGeom prst="rect">
+                      <a:avLst/>
+                    </a:prstGeom>
+                  </pic:spPr>
+                </pic:pic>
+              </a:graphicData>
+            </a:graphic>
+          </wp:inline>
+        </w:drawing>
+      </w:r>
+      <w:r>
+        <w:rPr>
+          <w:noProof/>
+        </w:rPr>
+        <w:lastRenderedPageBreak/>
+        <w:drawing>
+          <wp:inline distT="0" distB="0" distL="0" distR="0" wp14:anchorId="11D00546" wp14:editId="05396CD7">
+            <wp:extent cx="5940425" cy="3341370"/>
+            <wp:effectExtent l="0" t="0" r="3175" b="0"/>
+            <wp:docPr id="11" name="Рисунок 11"/>
+            <wp:cNvGraphicFramePr>
+              <a:graphicFrameLocks xmlns:a="http://schemas.openxmlformats.org/drawingml/2006/main" noChangeAspect="1"/>
+            </wp:cNvGraphicFramePr>
+            <a:graphic xmlns:a="http://schemas.openxmlformats.org/drawingml/2006/main">
+              <a:graphicData uri="http://schemas.openxmlformats.org/drawingml/2006/picture">
+                <pic:pic xmlns:pic="http://schemas.openxmlformats.org/drawingml/2006/picture">
+                  <pic:nvPicPr>
+                    <pic:cNvPr id="1" name=""/>
+                    <pic:cNvPicPr/>
+                  </pic:nvPicPr>
+                  <pic:blipFill>
+                    <a:blip r:embed="rId14"/>
+                    <a:stretch>
+                      <a:fillRect/>
+                    </a:stretch>
+                  </pic:blipFill>
+                  <pic:spPr>
+                    <a:xfrm>
+                      <a:off x="0" y="0"/>
+                      <a:ext cx="5940425" cy="3341370"/>
+                    </a:xfrm>
+                    <a:prstGeom prst="rect">
+                      <a:avLst/>
+                    </a:prstGeom>
+                  </pic:spPr>
+                </pic:pic>
+              </a:graphicData>
+            </a:graphic>
+          </wp:inline>
+        </w:drawing>
+      </w:r>
+      <w:r>
+        <w:rPr>
+          <w:noProof/>
+        </w:rPr>
+        <w:drawing>
+          <wp:inline distT="0" distB="0" distL="0" distR="0" wp14:anchorId="704D9883" wp14:editId="01E0ADB4">
+            <wp:extent cx="5940425" cy="3341370"/>
+            <wp:effectExtent l="0" t="0" r="3175" b="0"/>
+            <wp:docPr id="12" name="Рисунок 12"/>
+            <wp:cNvGraphicFramePr>
+              <a:graphicFrameLocks xmlns:a="http://schemas.openxmlformats.org/drawingml/2006/main" noChangeAspect="1"/>
+            </wp:cNvGraphicFramePr>
+            <a:graphic xmlns:a="http://schemas.openxmlformats.org/drawingml/2006/main">
+              <a:graphicData uri="http://schemas.openxmlformats.org/drawingml/2006/picture">
+                <pic:pic xmlns:pic="http://schemas.openxmlformats.org/drawingml/2006/picture">
+                  <pic:nvPicPr>
+                    <pic:cNvPr id="1" name=""/>
+                    <pic:cNvPicPr/>
+                  </pic:nvPicPr>
+                  <pic:blipFill>
+                    <a:blip r:embed="rId15"/>
+                    <a:stretch>
+                      <a:fillRect/>
+                    </a:stretch>
+                  </pic:blipFill>
+                  <pic:spPr>
+                    <a:xfrm>
+                      <a:off x="0" y="0"/>
+                      <a:ext cx="5940425" cy="3341370"/>
+                    </a:xfrm>
+                    <a:prstGeom prst="rect">
+                      <a:avLst/>
+                    </a:prstGeom>
+                  </pic:spPr>
+                </pic:pic>
+              </a:graphicData>
+            </a:graphic>
+          </wp:inline>
+        </w:drawing>
+      </w:r>
+      <w:r>
+        <w:rPr>
+          <w:noProof/>
+        </w:rPr>
+        <w:lastRenderedPageBreak/>
+        <w:drawing>
+          <wp:inline distT="0" distB="0" distL="0" distR="0" wp14:anchorId="3AFFC7B9" wp14:editId="69668FEF">
+            <wp:extent cx="5940425" cy="3341370"/>
+            <wp:effectExtent l="0" t="0" r="3175" b="0"/>
+            <wp:docPr id="13" name="Рисунок 13"/>
+            <wp:cNvGraphicFramePr>
+              <a:graphicFrameLocks xmlns:a="http://schemas.openxmlformats.org/drawingml/2006/main" noChangeAspect="1"/>
+            </wp:cNvGraphicFramePr>
+            <a:graphic xmlns:a="http://schemas.openxmlformats.org/drawingml/2006/main">
+              <a:graphicData uri="http://schemas.openxmlformats.org/drawingml/2006/picture">
+                <pic:pic xmlns:pic="http://schemas.openxmlformats.org/drawingml/2006/picture">
+                  <pic:nvPicPr>
+                    <pic:cNvPr id="1" name=""/>
+                    <pic:cNvPicPr/>
+                  </pic:nvPicPr>
+                  <pic:blipFill>
+                    <a:blip r:embed="rId16"/>
+                    <a:stretch>
+                      <a:fillRect/>
+                    </a:stretch>
+                  </pic:blipFill>
+                  <pic:spPr>
+                    <a:xfrm>
+                      <a:off x="0" y="0"/>
+                      <a:ext cx="5940425" cy="3341370"/>
+                    </a:xfrm>
+                    <a:prstGeom prst="rect">
+                      <a:avLst/>
+                    </a:prstGeom>
+                  </pic:spPr>
+                </pic:pic>
+              </a:graphicData>
+            </a:graphic>
+          </wp:inline>
+        </w:drawing>
+      </w:r>
+      <w:r>
+        <w:rPr>
+          <w:noProof/>
+        </w:rPr>
+        <w:drawing>
+          <wp:inline distT="0" distB="0" distL="0" distR="0" wp14:anchorId="63D614BC" wp14:editId="05E82A0D">
+            <wp:extent cx="5940425" cy="3341370"/>
+            <wp:effectExtent l="0" t="0" r="3175" b="0"/>
+            <wp:docPr id="14" name="Рисунок 14"/>
+            <wp:cNvGraphicFramePr>
+              <a:graphicFrameLocks xmlns:a="http://schemas.openxmlformats.org/drawingml/2006/main" noChangeAspect="1"/>
+            </wp:cNvGraphicFramePr>
+            <a:graphic xmlns:a="http://schemas.openxmlformats.org/drawingml/2006/main">
+              <a:graphicData uri="http://schemas.openxmlformats.org/drawingml/2006/picture">
+                <pic:pic xmlns:pic="http://schemas.openxmlformats.org/drawingml/2006/picture">
+                  <pic:nvPicPr>
+                    <pic:cNvPr id="1" name=""/>
+                    <pic:cNvPicPr/>
+                  </pic:nvPicPr>
+                  <pic:blipFill>
+                    <a:blip r:embed="rId17"/>
+                    <a:stretch>
+                      <a:fillRect/>
+                    </a:stretch>
+                  </pic:blipFill>
+                  <pic:spPr>
+                    <a:xfrm>
+                      <a:off x="0" y="0"/>
+                      <a:ext cx="5940425" cy="3341370"/>
+                    </a:xfrm>
+                    <a:prstGeom prst="rect">
+                      <a:avLst/>
+                    </a:prstGeom>
+                  </pic:spPr>
+                </pic:pic>
+              </a:graphicData>
+            </a:graphic>
+          </wp:inline>
+        </w:drawing>
+      </w:r>
+      <w:r>
+        <w:rPr>
+          <w:noProof/>
+        </w:rPr>
+        <w:lastRenderedPageBreak/>
+        <w:drawing>
+          <wp:inline distT="0" distB="0" distL="0" distR="0" wp14:anchorId="699CC942" wp14:editId="4DEA6FC9">
+            <wp:extent cx="5940425" cy="3341370"/>
+            <wp:effectExtent l="0" t="0" r="3175" b="0"/>
+            <wp:docPr id="15" name="Рисунок 15"/>
+            <wp:cNvGraphicFramePr>
+              <a:graphicFrameLocks xmlns:a="http://schemas.openxmlformats.org/drawingml/2006/main" noChangeAspect="1"/>
+            </wp:cNvGraphicFramePr>
+            <a:graphic xmlns:a="http://schemas.openxmlformats.org/drawingml/2006/main">
+              <a:graphicData uri="http://schemas.openxmlformats.org/drawingml/2006/picture">
+                <pic:pic xmlns:pic="http://schemas.openxmlformats.org/drawingml/2006/picture">
+                  <pic:nvPicPr>
+                    <pic:cNvPr id="1" name=""/>
+                    <pic:cNvPicPr/>
+                  </pic:nvPicPr>
+                  <pic:blipFill>
+                    <a:blip r:embed="rId18"/>
+                    <a:stretch>
+                      <a:fillRect/>
+                    </a:stretch>
+                  </pic:blipFill>
+                  <pic:spPr>
+                    <a:xfrm>
+                      <a:off x="0" y="0"/>
+                      <a:ext cx="5940425" cy="3341370"/>
+                    </a:xfrm>
+                    <a:prstGeom prst="rect">
+                      <a:avLst/>
+                    </a:prstGeom>
+                  </pic:spPr>
+                </pic:pic>
+              </a:graphicData>
+            </a:graphic>
+          </wp:inline>
+        </w:drawing>
+      </w:r>
+      <w:r>
+        <w:rPr>
+          <w:noProof/>
+        </w:rPr>
+        <w:drawing>
+          <wp:inline distT="0" distB="0" distL="0" distR="0" wp14:anchorId="455370CC" wp14:editId="70ADA9D6">
+            <wp:extent cx="5940425" cy="3341370"/>
+            <wp:effectExtent l="0" t="0" r="3175" b="0"/>
+            <wp:docPr id="16" name="Рисунок 16"/>
+            <wp:cNvGraphicFramePr>
+              <a:graphicFrameLocks xmlns:a="http://schemas.openxmlformats.org/drawingml/2006/main" noChangeAspect="1"/>
+            </wp:cNvGraphicFramePr>
+            <a:graphic xmlns:a="http://schemas.openxmlformats.org/drawingml/2006/main">
+              <a:graphicData uri="http://schemas.openxmlformats.org/drawingml/2006/picture">
+                <pic:pic xmlns:pic="http://schemas.openxmlformats.org/drawingml/2006/picture">
+                  <pic:nvPicPr>
+                    <pic:cNvPr id="1" name=""/>
+                    <pic:cNvPicPr/>
+                  </pic:nvPicPr>
+                  <pic:blipFill>
+                    <a:blip r:embed="rId19"/>
+                    <a:stretch>
+                      <a:fillRect/>
+                    </a:stretch>
+                  </pic:blipFill>
+                  <pic:spPr>
+                    <a:xfrm>
+                      <a:off x="0" y="0"/>
+                      <a:ext cx="5940425" cy="3341370"/>
+                    </a:xfrm>
+                    <a:prstGeom prst="rect">
+                      <a:avLst/>
+                    </a:prstGeom>
+                  </pic:spPr>
+                </pic:pic>
+              </a:graphicData>
+            </a:graphic>
+          </wp:inline>
+        </w:drawing>
+      </w:r>
+      <w:r>
+        <w:rPr>
+          <w:noProof/>
+        </w:rPr>
+        <w:lastRenderedPageBreak/>
+        <w:drawing>
+          <wp:inline distT="0" distB="0" distL="0" distR="0" wp14:anchorId="73C016B4" wp14:editId="55FFA61B">
+            <wp:extent cx="5940425" cy="3341370"/>
+            <wp:effectExtent l="0" t="0" r="3175" b="0"/>
+            <wp:docPr id="17" name="Рисунок 17"/>
+            <wp:cNvGraphicFramePr>
+              <a:graphicFrameLocks xmlns:a="http://schemas.openxmlformats.org/drawingml/2006/main" noChangeAspect="1"/>
+            </wp:cNvGraphicFramePr>
+            <a:graphic xmlns:a="http://schemas.openxmlformats.org/drawingml/2006/main">
+              <a:graphicData uri="http://schemas.openxmlformats.org/drawingml/2006/picture">
+                <pic:pic xmlns:pic="http://schemas.openxmlformats.org/drawingml/2006/picture">
+                  <pic:nvPicPr>
+                    <pic:cNvPr id="1" name=""/>
+                    <pic:cNvPicPr/>
+                  </pic:nvPicPr>
+                  <pic:blipFill>
+                    <a:blip r:embed="rId20"/>
+                    <a:stretch>
+                      <a:fillRect/>
+                    </a:stretch>
+                  </pic:blipFill>
+                  <pic:spPr>
+                    <a:xfrm>
+                      <a:off x="0" y="0"/>
+                      <a:ext cx="5940425" cy="3341370"/>
+                    </a:xfrm>
+                    <a:prstGeom prst="rect">
+                      <a:avLst/>
+                    </a:prstGeom>
+                  </pic:spPr>
+                </pic:pic>
+              </a:graphicData>
+            </a:graphic>
+          </wp:inline>
+        </w:drawing>
+      </w:r>
+      <w:r>
+        <w:rPr>
+          <w:noProof/>
+        </w:rPr>
+        <w:drawing>
+          <wp:inline distT="0" distB="0" distL="0" distR="0" wp14:anchorId="36B51188" wp14:editId="4CCF867D">
+            <wp:extent cx="5940425" cy="3341370"/>
+            <wp:effectExtent l="0" t="0" r="3175" b="0"/>
+            <wp:docPr id="18" name="Рисунок 18"/>
+            <wp:cNvGraphicFramePr>
+              <a:graphicFrameLocks xmlns:a="http://schemas.openxmlformats.org/drawingml/2006/main" noChangeAspect="1"/>
+            </wp:cNvGraphicFramePr>
+            <a:graphic xmlns:a="http://schemas.openxmlformats.org/drawingml/2006/main">
+              <a:graphicData uri="http://schemas.openxmlformats.org/drawingml/2006/picture">
+                <pic:pic xmlns:pic="http://schemas.openxmlformats.org/drawingml/2006/picture">
+                  <pic:nvPicPr>
+                    <pic:cNvPr id="1" name=""/>
+                    <pic:cNvPicPr/>
+                  </pic:nvPicPr>
+                  <pic:blipFill>
+                    <a:blip r:embed="rId21"/>
+                    <a:stretch>
+                      <a:fillRect/>
+                    </a:stretch>
+                  </pic:blipFill>
+                  <pic:spPr>
+                    <a:xfrm>
+                      <a:off x="0" y="0"/>
+                      <a:ext cx="5940425" cy="3341370"/>
+                    </a:xfrm>
+                    <a:prstGeom prst="rect">
+                      <a:avLst/>
+                    </a:prstGeom>
+                  </pic:spPr>
+                </pic:pic>
+              </a:graphicData>
+            </a:graphic>
+          </wp:inline>
+        </w:drawing>
+      </w:r>
+      <w:r>
+        <w:rPr>
+          <w:noProof/>
+        </w:rPr>
+        <w:lastRenderedPageBreak/>
+        <w:drawing>
+          <wp:inline distT="0" distB="0" distL="0" distR="0" wp14:anchorId="0E41242F" wp14:editId="5F88402B">
+            <wp:extent cx="5940425" cy="3341370"/>
+            <wp:effectExtent l="0" t="0" r="3175" b="0"/>
+            <wp:docPr id="19" name="Рисунок 19"/>
+            <wp:cNvGraphicFramePr>
+              <a:graphicFrameLocks xmlns:a="http://schemas.openxmlformats.org/drawingml/2006/main" noChangeAspect="1"/>
+            </wp:cNvGraphicFramePr>
+            <a:graphic xmlns:a="http://schemas.openxmlformats.org/drawingml/2006/main">
+              <a:graphicData uri="http://schemas.openxmlformats.org/drawingml/2006/picture">
+                <pic:pic xmlns:pic="http://schemas.openxmlformats.org/drawingml/2006/picture">
+                  <pic:nvPicPr>
+                    <pic:cNvPr id="1" name=""/>
+                    <pic:cNvPicPr/>
+                  </pic:nvPicPr>
+                  <pic:blipFill>
+                    <a:blip r:embed="rId22"/>
+                    <a:stretch>
+                      <a:fillRect/>
+                    </a:stretch>
+                  </pic:blipFill>
+                  <pic:spPr>
+                    <a:xfrm>
+                      <a:off x="0" y="0"/>
+                      <a:ext cx="5940425" cy="3341370"/>
+                    </a:xfrm>
+                    <a:prstGeom prst="rect">
+                      <a:avLst/>
+                    </a:prstGeom>
+                  </pic:spPr>
+                </pic:pic>
+              </a:graphicData>
+            </a:graphic>
+          </wp:inline>
+        </w:drawing>
+      </w:r>
+      <w:r>
+        <w:rPr>
+          <w:noProof/>
+        </w:rPr>
+        <w:drawing>
+          <wp:inline distT="0" distB="0" distL="0" distR="0" wp14:anchorId="2F59EF7D" wp14:editId="0BF38259">
+            <wp:extent cx="5940425" cy="3341370"/>
+            <wp:effectExtent l="0" t="0" r="3175" b="0"/>
+            <wp:docPr id="20" name="Рисунок 20"/>
+            <wp:cNvGraphicFramePr>
+              <a:graphicFrameLocks xmlns:a="http://schemas.openxmlformats.org/drawingml/2006/main" noChangeAspect="1"/>
+            </wp:cNvGraphicFramePr>
+            <a:graphic xmlns:a="http://schemas.openxmlformats.org/drawingml/2006/main">
+              <a:graphicData uri="http://schemas.openxmlformats.org/drawingml/2006/picture">
+                <pic:pic xmlns:pic="http://schemas.openxmlformats.org/drawingml/2006/picture">
+                  <pic:nvPicPr>
+                    <pic:cNvPr id="1" name=""/>
+                    <pic:cNvPicPr/>
+                  </pic:nvPicPr>
+                  <pic:blipFill>
+                    <a:blip r:embed="rId23"/>
+                    <a:stretch>
+                      <a:fillRect/>
+                    </a:stretch>
+                  </pic:blipFill>
+                  <pic:spPr>
+                    <a:xfrm>
+                      <a:off x="0" y="0"/>
+                      <a:ext cx="5940425" cy="3341370"/>
+                    </a:xfrm>
+                    <a:prstGeom prst="rect">
+                      <a:avLst/>
+                    </a:prstGeom>
+                  </pic:spPr>
+                </pic:pic>
+              </a:graphicData>
+            </a:graphic>
+          </wp:inline>
+        </w:drawing>
+      </w:r>
+      <w:r>
+        <w:rPr>
+          <w:noProof/>
+        </w:rPr>
+        <w:lastRenderedPageBreak/>
+        <w:drawing>
+          <wp:inline distT="0" distB="0" distL="0" distR="0" wp14:anchorId="46B7EBF4" wp14:editId="2C469C2F">
+            <wp:extent cx="5940425" cy="3341370"/>
+            <wp:effectExtent l="0" t="0" r="3175" b="0"/>
+            <wp:docPr id="21" name="Рисунок 21"/>
+            <wp:cNvGraphicFramePr>
+              <a:graphicFrameLocks xmlns:a="http://schemas.openxmlformats.org/drawingml/2006/main" noChangeAspect="1"/>
+            </wp:cNvGraphicFramePr>
+            <a:graphic xmlns:a="http://schemas.openxmlformats.org/drawingml/2006/main">
+              <a:graphicData uri="http://schemas.openxmlformats.org/drawingml/2006/picture">
+                <pic:pic xmlns:pic="http://schemas.openxmlformats.org/drawingml/2006/picture">
+                  <pic:nvPicPr>
+                    <pic:cNvPr id="1" name=""/>
+                    <pic:cNvPicPr/>
+                  </pic:nvPicPr>
+                  <pic:blipFill>
+                    <a:blip r:embed="rId24"/>
+                    <a:stretch>
+                      <a:fillRect/>
+                    </a:stretch>
+                  </pic:blipFill>
+                  <pic:spPr>
+                    <a:xfrm>
+                      <a:off x="0" y="0"/>
+                      <a:ext cx="5940425" cy="3341370"/>
+                    </a:xfrm>
+                    <a:prstGeom prst="rect">
+                      <a:avLst/>
+                    </a:prstGeom>
+                  </pic:spPr>
+                </pic:pic>
+              </a:graphicData>
+            </a:graphic>
+          </wp:inline>
+        </w:drawing>
+      </w:r>
+      <w:r>
+        <w:rPr>
+          <w:noProof/>
+        </w:rPr>
+        <w:drawing>
+          <wp:inline distT="0" distB="0" distL="0" distR="0" wp14:anchorId="2ED8897B" wp14:editId="2038FC24">
+            <wp:extent cx="5940425" cy="3341370"/>
+            <wp:effectExtent l="0" t="0" r="3175" b="0"/>
+            <wp:docPr id="22" name="Рисунок 22"/>
+            <wp:cNvGraphicFramePr>
+              <a:graphicFrameLocks xmlns:a="http://schemas.openxmlformats.org/drawingml/2006/main" noChangeAspect="1"/>
+            </wp:cNvGraphicFramePr>
+            <a:graphic xmlns:a="http://schemas.openxmlformats.org/drawingml/2006/main">
+              <a:graphicData uri="http://schemas.openxmlformats.org/drawingml/2006/picture">
+                <pic:pic xmlns:pic="http://schemas.openxmlformats.org/drawingml/2006/picture">
+                  <pic:nvPicPr>
+                    <pic:cNvPr id="1" name=""/>
+                    <pic:cNvPicPr/>
+                  </pic:nvPicPr>
+                  <pic:blipFill>
+                    <a:blip r:embed="rId25"/>
+                    <a:stretch>
+                      <a:fillRect/>
+                    </a:stretch>
+                  </pic:blipFill>
+                  <pic:spPr>
+                    <a:xfrm>
+                      <a:off x="0" y="0"/>
+                      <a:ext cx="5940425" cy="3341370"/>
+                    </a:xfrm>
+                    <a:prstGeom prst="rect">
+                      <a:avLst/>
+                    </a:prstGeom>
+                  </pic:spPr>
+                </pic:pic>
+              </a:graphicData>
+            </a:graphic>
+          </wp:inline>
+        </w:drawing>
+      </w:r>
+      <w:r>
+        <w:rPr>
+          <w:noProof/>
+        </w:rPr>
+        <w:lastRenderedPageBreak/>
+        <w:drawing>
+          <wp:inline distT="0" distB="0" distL="0" distR="0" wp14:anchorId="085D17E8" wp14:editId="09A69293">
+            <wp:extent cx="5940425" cy="3341370"/>
+            <wp:effectExtent l="0" t="0" r="3175" b="0"/>
+            <wp:docPr id="23" name="Рисунок 23"/>
+            <wp:cNvGraphicFramePr>
+              <a:graphicFrameLocks xmlns:a="http://schemas.openxmlformats.org/drawingml/2006/main" noChangeAspect="1"/>
+            </wp:cNvGraphicFramePr>
+            <a:graphic xmlns:a="http://schemas.openxmlformats.org/drawingml/2006/main">
+              <a:graphicData uri="http://schemas.openxmlformats.org/drawingml/2006/picture">
+                <pic:pic xmlns:pic="http://schemas.openxmlformats.org/drawingml/2006/picture">
+                  <pic:nvPicPr>
+                    <pic:cNvPr id="1" name=""/>
+                    <pic:cNvPicPr/>
+                  </pic:nvPicPr>
+                  <pic:blipFill>
+                    <a:blip r:embed="rId26"/>
+                    <a:stretch>
+                      <a:fillRect/>
+                    </a:stretch>
+                  </pic:blipFill>
+                  <pic:spPr>
+                    <a:xfrm>
+                      <a:off x="0" y="0"/>
+                      <a:ext cx="5940425" cy="3341370"/>
+                    </a:xfrm>
+                    <a:prstGeom prst="rect">
+                      <a:avLst/>
+                    </a:prstGeom>
+                  </pic:spPr>
+                </pic:pic>
+              </a:graphicData>
+            </a:graphic>
+          </wp:inline>
+        </w:drawing>
+      </w:r>
+      <w:r>
+        <w:rPr>
+          <w:noProof/>
+        </w:rPr>
+        <w:drawing>
+          <wp:inline distT="0" distB="0" distL="0" distR="0" wp14:anchorId="62A87ED0" wp14:editId="14EEBABC">
+            <wp:extent cx="5940425" cy="3341370"/>
+            <wp:effectExtent l="0" t="0" r="3175" b="0"/>
+            <wp:docPr id="24" name="Рисунок 24"/>
+            <wp:cNvGraphicFramePr>
+              <a:graphicFrameLocks xmlns:a="http://schemas.openxmlformats.org/drawingml/2006/main" noChangeAspect="1"/>
+            </wp:cNvGraphicFramePr>
+            <a:graphic xmlns:a="http://schemas.openxmlformats.org/drawingml/2006/main">
+              <a:graphicData uri="http://schemas.openxmlformats.org/drawingml/2006/picture">
+                <pic:pic xmlns:pic="http://schemas.openxmlformats.org/drawingml/2006/picture">
+                  <pic:nvPicPr>
+                    <pic:cNvPr id="1" name=""/>
+                    <pic:cNvPicPr/>
+                  </pic:nvPicPr>
+                  <pic:blipFill>
+                    <a:blip r:embed="rId27"/>
+                    <a:stretch>
+                      <a:fillRect/>
+                    </a:stretch>
+                  </pic:blipFill>
+                  <pic:spPr>
+                    <a:xfrm>
+                      <a:off x="0" y="0"/>
+                      <a:ext cx="5940425" cy="3341370"/>
+                    </a:xfrm>
+                    <a:prstGeom prst="rect">
+                      <a:avLst/>
+                    </a:prstGeom>
+                  </pic:spPr>
+                </pic:pic>
+              </a:graphicData>
+            </a:graphic>
+          </wp:inline>
+        </w:drawing>
+      </w:r>
+      <w:r>
+        <w:rPr>
+          <w:noProof/>
+        </w:rPr>
+        <w:lastRenderedPageBreak/>
+        <w:drawing>
+          <wp:inline distT="0" distB="0" distL="0" distR="0" wp14:anchorId="2D314828" wp14:editId="6073264D">
+            <wp:extent cx="5940425" cy="3341370"/>
+            <wp:effectExtent l="0" t="0" r="3175" b="0"/>
+            <wp:docPr id="25" name="Рисунок 25"/>
+            <wp:cNvGraphicFramePr>
+              <a:graphicFrameLocks xmlns:a="http://schemas.openxmlformats.org/drawingml/2006/main" noChangeAspect="1"/>
+            </wp:cNvGraphicFramePr>
+            <a:graphic xmlns:a="http://schemas.openxmlformats.org/drawingml/2006/main">
+              <a:graphicData uri="http://schemas.openxmlformats.org/drawingml/2006/picture">
+                <pic:pic xmlns:pic="http://schemas.openxmlformats.org/drawingml/2006/picture">
+                  <pic:nvPicPr>
+                    <pic:cNvPr id="1" name=""/>
+                    <pic:cNvPicPr/>
+                  </pic:nvPicPr>
+                  <pic:blipFill>
+                    <a:blip r:embed="rId28"/>
+                    <a:stretch>
+                      <a:fillRect/>
+                    </a:stretch>
+                  </pic:blipFill>
+                  <pic:spPr>
+                    <a:xfrm>
+                      <a:off x="0" y="0"/>
+                      <a:ext cx="5940425" cy="3341370"/>
+                    </a:xfrm>
+                    <a:prstGeom prst="rect">
+                      <a:avLst/>
+                    </a:prstGeom>
+                  </pic:spPr>
+                </pic:pic>
+              </a:graphicData>
+            </a:graphic>
+          </wp:inline>
+        </w:drawing>
+      </w:r>
+      <w:r>
+        <w:rPr>
+          <w:noProof/>
+        </w:rPr>
+        <w:drawing>
+          <wp:inline distT="0" distB="0" distL="0" distR="0" wp14:anchorId="5BC98D0D" wp14:editId="05149905">
+            <wp:extent cx="5940425" cy="3341370"/>
+            <wp:effectExtent l="0" t="0" r="3175" b="0"/>
+            <wp:docPr id="26" name="Рисунок 26"/>
+            <wp:cNvGraphicFramePr>
+              <a:graphicFrameLocks xmlns:a="http://schemas.openxmlformats.org/drawingml/2006/main" noChangeAspect="1"/>
+            </wp:cNvGraphicFramePr>
+            <a:graphic xmlns:a="http://schemas.openxmlformats.org/drawingml/2006/main">
+              <a:graphicData uri="http://schemas.openxmlformats.org/drawingml/2006/picture">
+                <pic:pic xmlns:pic="http://schemas.openxmlformats.org/drawingml/2006/picture">
+                  <pic:nvPicPr>
+                    <pic:cNvPr id="1" name=""/>
+                    <pic:cNvPicPr/>
+                  </pic:nvPicPr>
+                  <pic:blipFill>
+                    <a:blip r:embed="rId29"/>
+                    <a:stretch>
+                      <a:fillRect/>
+                    </a:stretch>
+                  </pic:blipFill>
+                  <pic:spPr>
+                    <a:xfrm>
+                      <a:off x="0" y="0"/>
+                      <a:ext cx="5940425" cy="3341370"/>
+                    </a:xfrm>
+                    <a:prstGeom prst="rect">
+                      <a:avLst/>
+                    </a:prstGeom>
+                  </pic:spPr>
+                </pic:pic>
+              </a:graphicData>
+            </a:graphic>
+          </wp:inline>
+        </w:drawing>
+      </w:r>
+    </w:p>
+    <w:p>
+      <w:pPr>
+        <w:rPr>
+          <w:rFonts w:ascii="Times New Roman" w:hAnsi="Times New Roman" w:cs="Times New Roman"/>
+          <w:sz w:val="28"/>
+          <w:szCs w:val="28"/>
+          <w:lang w:val="en-US"/>
+        </w:rPr>
+      </w:pPr>
+    </w:p>
+    <w:p>
+      <w:pPr>
+        <w:rPr>
+          <w:rFonts w:ascii="Times New Roman" w:hAnsi="Times New Roman" w:cs="Times New Roman"/>
+          <w:sz w:val="28"/>
+          <w:szCs w:val="28"/>
+          <w:lang w:val="en-US"/>
+        </w:rPr>
+      </w:pPr>
       <w:bookmarkStart w:id="0" w:name="_GoBack"/>
       <w:bookmarkEnd w:id="0"/>
     </w:p>

--- a/IGI/LR1/IGI1.docx
+++ b/IGI/LR1/IGI1.docx
@@ -1325,8 +1325,68 @@
           <w:lang w:val="en-US"/>
         </w:rPr>
       </w:pPr>
+      <w:r>
+        <w:rPr>
+          <w:rFonts w:ascii="Times New Roman" w:hAnsi="Times New Roman" w:cs="Times New Roman"/>
+          <w:sz w:val="28"/>
+          <w:szCs w:val="28"/>
+          <w:lang w:val="en-US"/>
+        </w:rPr>
+        <w:t>l</w:t>
+      </w:r>
+    </w:p>
+    <w:p>
+      <w:pPr>
+        <w:rPr>
+          <w:rFonts w:ascii="Times New Roman" w:hAnsi="Times New Roman" w:cs="Times New Roman"/>
+          <w:sz w:val="28"/>
+          <w:szCs w:val="28"/>
+          <w:lang w:val="en-US"/>
+        </w:rPr>
+      </w:pPr>
       <w:bookmarkStart w:id="0" w:name="_GoBack"/>
       <w:bookmarkEnd w:id="0"/>
+      <w:r>
+        <w:rPr>
+          <w:noProof/>
+        </w:rPr>
+        <w:lastRenderedPageBreak/>
+        <w:drawing>
+          <wp:inline distT="0" distB="0" distL="0" distR="0" wp14:anchorId="77AF3F55" wp14:editId="23B9EB6F">
+            <wp:extent cx="5940425" cy="3341370"/>
+            <wp:effectExtent l="0" t="0" r="3175" b="0"/>
+            <wp:docPr id="27" name="Рисунок 27"/>
+            <wp:cNvGraphicFramePr>
+              <a:graphicFrameLocks xmlns:a="http://schemas.openxmlformats.org/drawingml/2006/main" noChangeAspect="1"/>
+            </wp:cNvGraphicFramePr>
+            <a:graphic xmlns:a="http://schemas.openxmlformats.org/drawingml/2006/main">
+              <a:graphicData uri="http://schemas.openxmlformats.org/drawingml/2006/picture">
+                <pic:pic xmlns:pic="http://schemas.openxmlformats.org/drawingml/2006/picture">
+                  <pic:nvPicPr>
+                    <pic:cNvPr id="1" name=""/>
+                    <pic:cNvPicPr/>
+                  </pic:nvPicPr>
+                  <pic:blipFill>
+                    <a:blip r:embed="rId30"/>
+                    <a:stretch>
+                      <a:fillRect/>
+                    </a:stretch>
+                  </pic:blipFill>
+                  <pic:spPr>
+                    <a:xfrm>
+                      <a:off x="0" y="0"/>
+                      <a:ext cx="5940425" cy="3341370"/>
+                    </a:xfrm>
+                    <a:prstGeom prst="rect">
+                      <a:avLst/>
+                    </a:prstGeom>
+                  </pic:spPr>
+                </pic:pic>
+              </a:graphicData>
+            </a:graphic>
+          </wp:inline>
+        </w:drawing>
+      </w:r>
     </w:p>
     <w:sectPr>
       <w:pgSz w:w="11906" w:h="16838"/>

--- a/IGI/LR1/IGI1.docx
+++ b/IGI/LR1/IGI1.docx
@@ -10,6 +10,25 @@
           <w:szCs w:val="28"/>
         </w:rPr>
       </w:pPr>
+      <w:r>
+        <w:rPr>
+          <w:rFonts w:ascii="Times New Roman" w:hAnsi="Times New Roman" w:cs="Times New Roman"/>
+          <w:sz w:val="28"/>
+          <w:szCs w:val="28"/>
+        </w:rPr>
+        <w:t>Крышалович Дмитрий 253505 ЛР1 Вариант 11</w:t>
+      </w:r>
+      <w:bookmarkStart w:id="0" w:name="_GoBack"/>
+      <w:bookmarkEnd w:id="0"/>
+    </w:p>
+    <w:p>
+      <w:pPr>
+        <w:rPr>
+          <w:rFonts w:ascii="Times New Roman" w:hAnsi="Times New Roman" w:cs="Times New Roman"/>
+          <w:sz w:val="28"/>
+          <w:szCs w:val="28"/>
+        </w:rPr>
+      </w:pPr>
     </w:p>
     <w:p>
       <w:pPr>
@@ -1344,8 +1363,6 @@
           <w:lang w:val="en-US"/>
         </w:rPr>
       </w:pPr>
-      <w:bookmarkStart w:id="0" w:name="_GoBack"/>
-      <w:bookmarkEnd w:id="0"/>
       <w:r>
         <w:rPr>
           <w:noProof/>
